--- a/Execution order.docx
+++ b/Execution order.docx
@@ -5,128 +5,6 @@
     <w:p>
       <w:pPr>
         <w:spacing w:before="100" w:beforeAutospacing="1" w:after="100" w:afterAutospacing="1" w:line="240" w:lineRule="auto"/>
-        <w:rPr>
-          <w:rFonts w:eastAsia="Times New Roman" w:cstheme="minorHAnsi"/>
-          <w:kern w:val="0"/>
-          <w:sz w:val="24"/>
-          <w:szCs w:val="24"/>
-          <w:lang w:eastAsia="en-IN" w:bidi="te-IN"/>
-          <w14:ligatures w14:val="none"/>
-        </w:rPr>
-      </w:pPr>
-      <w:r>
-        <w:rPr>
-          <w:rFonts w:eastAsia="Times New Roman" w:cstheme="minorHAnsi"/>
-          <w:kern w:val="0"/>
-          <w:sz w:val="24"/>
-          <w:szCs w:val="24"/>
-          <w:lang w:eastAsia="en-IN" w:bidi="te-IN"/>
-          <w14:ligatures w14:val="none"/>
-        </w:rPr>
-        <w:t>Excellent. You are now past design and into execution phase.</w:t>
-      </w:r>
-    </w:p>
-    <w:p>
-      <w:pPr>
-        <w:spacing w:before="100" w:beforeAutospacing="1" w:after="100" w:afterAutospacing="1" w:line="240" w:lineRule="auto"/>
-        <w:rPr>
-          <w:rFonts w:eastAsia="Times New Roman" w:cstheme="minorHAnsi"/>
-          <w:kern w:val="0"/>
-          <w:sz w:val="24"/>
-          <w:szCs w:val="24"/>
-          <w:lang w:eastAsia="en-IN" w:bidi="te-IN"/>
-          <w14:ligatures w14:val="none"/>
-        </w:rPr>
-      </w:pPr>
-      <w:r>
-        <w:rPr>
-          <w:rFonts w:eastAsia="Times New Roman" w:cstheme="minorHAnsi"/>
-          <w:kern w:val="0"/>
-          <w:sz w:val="24"/>
-          <w:szCs w:val="24"/>
-          <w:lang w:eastAsia="en-IN" w:bidi="te-IN"/>
-          <w14:ligatures w14:val="none"/>
-        </w:rPr>
-        <w:t xml:space="preserve">Below is the </w:t>
-      </w:r>
-      <w:r>
-        <w:rPr>
-          <w:rFonts w:eastAsia="Times New Roman" w:cstheme="minorHAnsi"/>
-          <w:b/>
-          <w:bCs/>
-          <w:kern w:val="0"/>
-          <w:sz w:val="24"/>
-          <w:szCs w:val="24"/>
-          <w:lang w:eastAsia="en-IN" w:bidi="te-IN"/>
-          <w14:ligatures w14:val="none"/>
-        </w:rPr>
-        <w:t>correct execution order</w:t>
-      </w:r>
-      <w:r>
-        <w:rPr>
-          <w:rFonts w:eastAsia="Times New Roman" w:cstheme="minorHAnsi"/>
-          <w:kern w:val="0"/>
-          <w:sz w:val="24"/>
-          <w:szCs w:val="24"/>
-          <w:lang w:eastAsia="en-IN" w:bidi="te-IN"/>
-          <w14:ligatures w14:val="none"/>
-        </w:rPr>
-        <w:t xml:space="preserve"> from this point to mainnet launch — structured to reduce risk, prevent rework, and avoid audit surprises.</w:t>
-      </w:r>
-    </w:p>
-    <w:p>
-      <w:pPr>
-        <w:spacing w:before="100" w:beforeAutospacing="1" w:after="100" w:afterAutospacing="1" w:line="240" w:lineRule="auto"/>
-        <w:rPr>
-          <w:rFonts w:eastAsia="Times New Roman" w:cstheme="minorHAnsi"/>
-          <w:kern w:val="0"/>
-          <w:sz w:val="24"/>
-          <w:szCs w:val="24"/>
-          <w:lang w:eastAsia="en-IN" w:bidi="te-IN"/>
-          <w14:ligatures w14:val="none"/>
-        </w:rPr>
-      </w:pPr>
-      <w:r>
-        <w:rPr>
-          <w:rFonts w:eastAsia="Times New Roman" w:cstheme="minorHAnsi"/>
-          <w:kern w:val="0"/>
-          <w:sz w:val="24"/>
-          <w:szCs w:val="24"/>
-          <w:lang w:eastAsia="en-IN" w:bidi="te-IN"/>
-          <w14:ligatures w14:val="none"/>
-        </w:rPr>
-        <w:t>This is the real-world production path.</w:t>
-      </w:r>
-    </w:p>
-    <w:p>
-      <w:pPr>
-        <w:spacing w:after="0" w:line="240" w:lineRule="auto"/>
-        <w:rPr>
-          <w:rFonts w:eastAsia="Times New Roman" w:cstheme="minorHAnsi"/>
-          <w:kern w:val="0"/>
-          <w:sz w:val="24"/>
-          <w:szCs w:val="24"/>
-          <w:lang w:eastAsia="en-IN" w:bidi="te-IN"/>
-          <w14:ligatures w14:val="none"/>
-        </w:rPr>
-      </w:pPr>
-      <w:r>
-        <w:rPr>
-          <w:rFonts w:eastAsia="Times New Roman" w:cstheme="minorHAnsi"/>
-          <w:kern w:val="0"/>
-          <w:sz w:val="24"/>
-          <w:szCs w:val="24"/>
-          <w:lang w:eastAsia="en-IN" w:bidi="te-IN"/>
-          <w14:ligatures w14:val="none"/>
-        </w:rPr>
-        <w:pict w14:anchorId="5FA88CC3">
-          <v:rect id="_x0000_i1025" style="width:0;height:1.5pt" o:hralign="center" o:hrstd="t" o:hr="t" fillcolor="#a0a0a0" stroked="f"/>
-        </w:pict>
-      </w:r>
-    </w:p>
-    <w:p>
-      <w:pPr>
-        <w:spacing w:before="100" w:beforeAutospacing="1" w:after="100" w:afterAutospacing="1" w:line="240" w:lineRule="auto"/>
         <w:outlineLvl w:val="0"/>
         <w:rPr>
           <w:rFonts w:eastAsia="Times New Roman" w:cstheme="minorHAnsi"/>
@@ -1014,7 +892,6 @@
           <w:lang w:eastAsia="en-IN" w:bidi="te-IN"/>
           <w14:ligatures w14:val="none"/>
         </w:rPr>
-        <w:lastRenderedPageBreak/>
         <w:t>Do NOT connect frontend yet.</w:t>
       </w:r>
     </w:p>
@@ -1176,6 +1053,7 @@
           <w:lang w:eastAsia="en-IN" w:bidi="te-IN"/>
           <w14:ligatures w14:val="none"/>
         </w:rPr>
+        <w:lastRenderedPageBreak/>
         <w:t>4 entries → escrow → fee correct (8%)</w:t>
       </w:r>
     </w:p>
@@ -2032,7 +1910,6 @@
           <w:lang w:eastAsia="en-IN" w:bidi="te-IN"/>
           <w14:ligatures w14:val="none"/>
         </w:rPr>
-        <w:lastRenderedPageBreak/>
         <w:t>tie-break</w:t>
       </w:r>
     </w:p>
@@ -2220,6 +2097,7 @@
           <w:lang w:eastAsia="en-IN" w:bidi="te-IN"/>
           <w14:ligatures w14:val="none"/>
         </w:rPr>
+        <w:lastRenderedPageBreak/>
         <w:t>Engine must be pure and reproducible before integrating.</w:t>
       </w:r>
     </w:p>
@@ -2908,7 +2786,6 @@
           <w:lang w:eastAsia="en-IN" w:bidi="te-IN"/>
           <w14:ligatures w14:val="none"/>
         </w:rPr>
-        <w:lastRenderedPageBreak/>
         <w:t>6000 ms hard window</w:t>
       </w:r>
     </w:p>
@@ -3125,6 +3002,7 @@
           <w:lang w:eastAsia="en-IN" w:bidi="te-IN"/>
           <w14:ligatures w14:val="none"/>
         </w:rPr>
+        <w:lastRenderedPageBreak/>
         <w:pict w14:anchorId="6C43C9C5">
           <v:rect id="_x0000_i1032" style="width:0;height:1.5pt" o:hralign="center" o:hrstd="t" o:hr="t" fillcolor="#a0a0a0" stroked="f"/>
         </w:pict>
@@ -3944,7 +3822,6 @@
           <w:lang w:eastAsia="en-IN" w:bidi="te-IN"/>
           <w14:ligatures w14:val="none"/>
         </w:rPr>
-        <w:lastRenderedPageBreak/>
         <w:t>Flag creation</w:t>
       </w:r>
     </w:p>
@@ -4204,6 +4081,7 @@
           <w:lang w:eastAsia="en-IN" w:bidi="te-IN"/>
           <w14:ligatures w14:val="none"/>
         </w:rPr>
+        <w:lastRenderedPageBreak/>
         <w:t>Re-run resolveTurn</w:t>
       </w:r>
     </w:p>
@@ -5079,7 +4957,6 @@
           <w:lang w:eastAsia="en-IN" w:bidi="te-IN"/>
           <w14:ligatures w14:val="none"/>
         </w:rPr>
-        <w:lastRenderedPageBreak/>
         <w:t>Move signer key to HSM/secret manager</w:t>
       </w:r>
     </w:p>
@@ -5325,6 +5202,7 @@
           <w:lang w:eastAsia="en-IN" w:bidi="te-IN"/>
           <w14:ligatures w14:val="none"/>
         </w:rPr>
+        <w:lastRenderedPageBreak/>
         <w:t>Signature replay</w:t>
       </w:r>
     </w:p>
@@ -6134,7 +6012,6 @@
           <w:lang w:eastAsia="en-IN" w:bidi="te-IN"/>
           <w14:ligatures w14:val="none"/>
         </w:rPr>
-        <w:lastRenderedPageBreak/>
         <w:t>Only then deploy to mainnet.</w:t>
       </w:r>
     </w:p>
@@ -6312,6 +6189,7 @@
           <w:lang w:eastAsia="en-IN" w:bidi="te-IN"/>
           <w14:ligatures w14:val="none"/>
         </w:rPr>
+        <w:lastRenderedPageBreak/>
         <w:t>Verify</w:t>
       </w:r>
     </w:p>
@@ -7412,7 +7290,6 @@
           <w:lang w:eastAsia="en-IN" w:bidi="te-IN"/>
           <w14:ligatures w14:val="none"/>
         </w:rPr>
-        <w:lastRenderedPageBreak/>
         <w:t>Add Silver division</w:t>
       </w:r>
     </w:p>
@@ -7549,405 +7426,6 @@
           <v:rect id="_x0000_i1042" style="width:0;height:1.5pt" o:hralign="center" o:hrstd="t" o:hr="t" fillcolor="#a0a0a0" stroked="f"/>
         </w:pict>
       </w:r>
-    </w:p>
-    <w:p>
-      <w:pPr>
-        <w:spacing w:before="100" w:beforeAutospacing="1" w:after="100" w:afterAutospacing="1" w:line="240" w:lineRule="auto"/>
-        <w:outlineLvl w:val="0"/>
-        <w:rPr>
-          <w:rFonts w:eastAsia="Times New Roman" w:cstheme="minorHAnsi"/>
-          <w:b/>
-          <w:bCs/>
-          <w:kern w:val="36"/>
-          <w:sz w:val="48"/>
-          <w:szCs w:val="48"/>
-          <w:lang w:eastAsia="en-IN" w:bidi="te-IN"/>
-          <w14:ligatures w14:val="none"/>
-        </w:rPr>
-      </w:pPr>
-      <w:r>
-        <w:rPr>
-          <w:rFonts w:ascii="Segoe UI Emoji" w:eastAsia="Times New Roman" w:hAnsi="Segoe UI Emoji" w:cs="Segoe UI Emoji"/>
-          <w:b/>
-          <w:bCs/>
-          <w:kern w:val="36"/>
-          <w:sz w:val="48"/>
-          <w:szCs w:val="48"/>
-          <w:lang w:eastAsia="en-IN" w:bidi="te-IN"/>
-          <w14:ligatures w14:val="none"/>
-        </w:rPr>
-        <w:t>🟢</w:t>
-      </w:r>
-      <w:r>
-        <w:rPr>
-          <w:rFonts w:eastAsia="Times New Roman" w:cstheme="minorHAnsi"/>
-          <w:b/>
-          <w:bCs/>
-          <w:kern w:val="36"/>
-          <w:sz w:val="48"/>
-          <w:szCs w:val="48"/>
-          <w:lang w:eastAsia="en-IN" w:bidi="te-IN"/>
-          <w14:ligatures w14:val="none"/>
-        </w:rPr>
-        <w:t xml:space="preserve"> Where You Are Now</w:t>
-      </w:r>
-    </w:p>
-    <w:p>
-      <w:pPr>
-        <w:spacing w:before="100" w:beforeAutospacing="1" w:after="100" w:afterAutospacing="1" w:line="240" w:lineRule="auto"/>
-        <w:rPr>
-          <w:rFonts w:eastAsia="Times New Roman" w:cstheme="minorHAnsi"/>
-          <w:kern w:val="0"/>
-          <w:sz w:val="24"/>
-          <w:szCs w:val="24"/>
-          <w:lang w:eastAsia="en-IN" w:bidi="te-IN"/>
-          <w14:ligatures w14:val="none"/>
-        </w:rPr>
-      </w:pPr>
-      <w:r>
-        <w:rPr>
-          <w:rFonts w:eastAsia="Times New Roman" w:cstheme="minorHAnsi"/>
-          <w:kern w:val="0"/>
-          <w:sz w:val="24"/>
-          <w:szCs w:val="24"/>
-          <w:lang w:eastAsia="en-IN" w:bidi="te-IN"/>
-          <w14:ligatures w14:val="none"/>
-        </w:rPr>
-        <w:t>You are at:</w:t>
-      </w:r>
-    </w:p>
-    <w:p>
-      <w:pPr>
-        <w:spacing w:before="100" w:beforeAutospacing="1" w:after="100" w:afterAutospacing="1" w:line="240" w:lineRule="auto"/>
-        <w:rPr>
-          <w:rFonts w:eastAsia="Times New Roman" w:cstheme="minorHAnsi"/>
-          <w:kern w:val="0"/>
-          <w:sz w:val="24"/>
-          <w:szCs w:val="24"/>
-          <w:lang w:eastAsia="en-IN" w:bidi="te-IN"/>
-          <w14:ligatures w14:val="none"/>
-        </w:rPr>
-      </w:pPr>
-      <w:r>
-        <w:rPr>
-          <w:rFonts w:eastAsia="Times New Roman" w:cstheme="minorHAnsi"/>
-          <w:kern w:val="0"/>
-          <w:sz w:val="24"/>
-          <w:szCs w:val="24"/>
-          <w:lang w:eastAsia="en-IN" w:bidi="te-IN"/>
-          <w14:ligatures w14:val="none"/>
-        </w:rPr>
-        <w:t>Architecture Complete → Ready for Controlled Build Phase</w:t>
-      </w:r>
-    </w:p>
-    <w:p>
-      <w:pPr>
-        <w:spacing w:before="100" w:beforeAutospacing="1" w:after="100" w:afterAutospacing="1" w:line="240" w:lineRule="auto"/>
-        <w:rPr>
-          <w:rFonts w:eastAsia="Times New Roman" w:cstheme="minorHAnsi"/>
-          <w:kern w:val="0"/>
-          <w:sz w:val="24"/>
-          <w:szCs w:val="24"/>
-          <w:lang w:eastAsia="en-IN" w:bidi="te-IN"/>
-          <w14:ligatures w14:val="none"/>
-        </w:rPr>
-      </w:pPr>
-      <w:r>
-        <w:rPr>
-          <w:rFonts w:eastAsia="Times New Roman" w:cstheme="minorHAnsi"/>
-          <w:kern w:val="0"/>
-          <w:sz w:val="24"/>
-          <w:szCs w:val="24"/>
-          <w:lang w:eastAsia="en-IN" w:bidi="te-IN"/>
-          <w14:ligatures w14:val="none"/>
-        </w:rPr>
-        <w:t>This is the most dangerous phase (scope creep + overconfidence).</w:t>
-      </w:r>
-    </w:p>
-    <w:p>
-      <w:pPr>
-        <w:spacing w:before="100" w:beforeAutospacing="1" w:after="100" w:afterAutospacing="1" w:line="240" w:lineRule="auto"/>
-        <w:rPr>
-          <w:rFonts w:eastAsia="Times New Roman" w:cstheme="minorHAnsi"/>
-          <w:kern w:val="0"/>
-          <w:sz w:val="24"/>
-          <w:szCs w:val="24"/>
-          <w:lang w:eastAsia="en-IN" w:bidi="te-IN"/>
-          <w14:ligatures w14:val="none"/>
-        </w:rPr>
-      </w:pPr>
-      <w:r>
-        <w:rPr>
-          <w:rFonts w:eastAsia="Times New Roman" w:cstheme="minorHAnsi"/>
-          <w:kern w:val="0"/>
-          <w:sz w:val="24"/>
-          <w:szCs w:val="24"/>
-          <w:lang w:eastAsia="en-IN" w:bidi="te-IN"/>
-          <w14:ligatures w14:val="none"/>
-        </w:rPr>
-        <w:t>Stay disciplined.</w:t>
-      </w:r>
-    </w:p>
-    <w:p>
-      <w:pPr>
-        <w:spacing w:after="0" w:line="240" w:lineRule="auto"/>
-        <w:rPr>
-          <w:rFonts w:eastAsia="Times New Roman" w:cstheme="minorHAnsi"/>
-          <w:kern w:val="0"/>
-          <w:sz w:val="24"/>
-          <w:szCs w:val="24"/>
-          <w:lang w:eastAsia="en-IN" w:bidi="te-IN"/>
-          <w14:ligatures w14:val="none"/>
-        </w:rPr>
-      </w:pPr>
-      <w:r>
-        <w:rPr>
-          <w:rFonts w:eastAsia="Times New Roman" w:cstheme="minorHAnsi"/>
-          <w:kern w:val="0"/>
-          <w:sz w:val="24"/>
-          <w:szCs w:val="24"/>
-          <w:lang w:eastAsia="en-IN" w:bidi="te-IN"/>
-          <w14:ligatures w14:val="none"/>
-        </w:rPr>
-        <w:pict w14:anchorId="32B28567">
-          <v:rect id="_x0000_i1043" style="width:0;height:1.5pt" o:hralign="center" o:hrstd="t" o:hr="t" fillcolor="#a0a0a0" stroked="f"/>
-        </w:pict>
-      </w:r>
-    </w:p>
-    <w:p>
-      <w:pPr>
-        <w:spacing w:before="100" w:beforeAutospacing="1" w:after="100" w:afterAutospacing="1" w:line="240" w:lineRule="auto"/>
-        <w:rPr>
-          <w:rFonts w:eastAsia="Times New Roman" w:cstheme="minorHAnsi"/>
-          <w:kern w:val="0"/>
-          <w:sz w:val="24"/>
-          <w:szCs w:val="24"/>
-          <w:lang w:eastAsia="en-IN" w:bidi="te-IN"/>
-          <w14:ligatures w14:val="none"/>
-        </w:rPr>
-      </w:pPr>
-      <w:r>
-        <w:rPr>
-          <w:rFonts w:eastAsia="Times New Roman" w:cstheme="minorHAnsi"/>
-          <w:kern w:val="0"/>
-          <w:sz w:val="24"/>
-          <w:szCs w:val="24"/>
-          <w:lang w:eastAsia="en-IN" w:bidi="te-IN"/>
-          <w14:ligatures w14:val="none"/>
-        </w:rPr>
-        <w:t>If you want next:</w:t>
-      </w:r>
-    </w:p>
-    <w:p>
-      <w:pPr>
-        <w:spacing w:before="100" w:beforeAutospacing="1" w:after="100" w:afterAutospacing="1" w:line="240" w:lineRule="auto"/>
-        <w:rPr>
-          <w:rFonts w:eastAsia="Times New Roman" w:cstheme="minorHAnsi"/>
-          <w:kern w:val="0"/>
-          <w:sz w:val="24"/>
-          <w:szCs w:val="24"/>
-          <w:lang w:eastAsia="en-IN" w:bidi="te-IN"/>
-          <w14:ligatures w14:val="none"/>
-        </w:rPr>
-      </w:pPr>
-      <w:r>
-        <w:rPr>
-          <w:rFonts w:eastAsia="Times New Roman" w:cstheme="minorHAnsi"/>
-          <w:kern w:val="0"/>
-          <w:sz w:val="24"/>
-          <w:szCs w:val="24"/>
-          <w:lang w:eastAsia="en-IN" w:bidi="te-IN"/>
-          <w14:ligatures w14:val="none"/>
-        </w:rPr>
-        <w:t>I can provide:</w:t>
-      </w:r>
-    </w:p>
-    <w:p>
-      <w:pPr>
-        <w:numPr>
-          <w:ilvl w:val="0"/>
-          <w:numId w:val="28"/>
-        </w:numPr>
-        <w:spacing w:before="100" w:beforeAutospacing="1" w:after="100" w:afterAutospacing="1" w:line="240" w:lineRule="auto"/>
-        <w:rPr>
-          <w:rFonts w:eastAsia="Times New Roman" w:cstheme="minorHAnsi"/>
-          <w:kern w:val="0"/>
-          <w:sz w:val="24"/>
-          <w:szCs w:val="24"/>
-          <w:lang w:eastAsia="en-IN" w:bidi="te-IN"/>
-          <w14:ligatures w14:val="none"/>
-        </w:rPr>
-      </w:pPr>
-      <w:r>
-        <w:rPr>
-          <w:rFonts w:ascii="Segoe UI Emoji" w:eastAsia="Times New Roman" w:hAnsi="Segoe UI Emoji" w:cs="Segoe UI Emoji"/>
-          <w:kern w:val="0"/>
-          <w:sz w:val="24"/>
-          <w:szCs w:val="24"/>
-          <w:lang w:eastAsia="en-IN" w:bidi="te-IN"/>
-          <w14:ligatures w14:val="none"/>
-        </w:rPr>
-        <w:t>🔐</w:t>
-      </w:r>
-      <w:r>
-        <w:rPr>
-          <w:rFonts w:eastAsia="Times New Roman" w:cstheme="minorHAnsi"/>
-          <w:kern w:val="0"/>
-          <w:sz w:val="24"/>
-          <w:szCs w:val="24"/>
-          <w:lang w:eastAsia="en-IN" w:bidi="te-IN"/>
-          <w14:ligatures w14:val="none"/>
-        </w:rPr>
-        <w:t xml:space="preserve"> Smart contract skeleton template</w:t>
-      </w:r>
-    </w:p>
-    <w:p>
-      <w:pPr>
-        <w:numPr>
-          <w:ilvl w:val="0"/>
-          <w:numId w:val="28"/>
-        </w:numPr>
-        <w:spacing w:before="100" w:beforeAutospacing="1" w:after="100" w:afterAutospacing="1" w:line="240" w:lineRule="auto"/>
-        <w:rPr>
-          <w:rFonts w:eastAsia="Times New Roman" w:cstheme="minorHAnsi"/>
-          <w:kern w:val="0"/>
-          <w:sz w:val="24"/>
-          <w:szCs w:val="24"/>
-          <w:lang w:eastAsia="en-IN" w:bidi="te-IN"/>
-          <w14:ligatures w14:val="none"/>
-        </w:rPr>
-      </w:pPr>
-      <w:r>
-        <w:rPr>
-          <w:rFonts w:ascii="Segoe UI Emoji" w:eastAsia="Times New Roman" w:hAnsi="Segoe UI Emoji" w:cs="Segoe UI Emoji"/>
-          <w:kern w:val="0"/>
-          <w:sz w:val="24"/>
-          <w:szCs w:val="24"/>
-          <w:lang w:eastAsia="en-IN" w:bidi="te-IN"/>
-          <w14:ligatures w14:val="none"/>
-        </w:rPr>
-        <w:t>🧠</w:t>
-      </w:r>
-      <w:r>
-        <w:rPr>
-          <w:rFonts w:eastAsia="Times New Roman" w:cstheme="minorHAnsi"/>
-          <w:kern w:val="0"/>
-          <w:sz w:val="24"/>
-          <w:szCs w:val="24"/>
-          <w:lang w:eastAsia="en-IN" w:bidi="te-IN"/>
-          <w14:ligatures w14:val="none"/>
-        </w:rPr>
-        <w:t xml:space="preserve"> Match engine pseudocode blueprint</w:t>
-      </w:r>
-    </w:p>
-    <w:p>
-      <w:pPr>
-        <w:numPr>
-          <w:ilvl w:val="0"/>
-          <w:numId w:val="28"/>
-        </w:numPr>
-        <w:spacing w:before="100" w:beforeAutospacing="1" w:after="100" w:afterAutospacing="1" w:line="240" w:lineRule="auto"/>
-        <w:rPr>
-          <w:rFonts w:eastAsia="Times New Roman" w:cstheme="minorHAnsi"/>
-          <w:kern w:val="0"/>
-          <w:sz w:val="24"/>
-          <w:szCs w:val="24"/>
-          <w:lang w:eastAsia="en-IN" w:bidi="te-IN"/>
-          <w14:ligatures w14:val="none"/>
-        </w:rPr>
-      </w:pPr>
-      <w:r>
-        <w:rPr>
-          <w:rFonts w:ascii="Segoe UI Emoji" w:eastAsia="Times New Roman" w:hAnsi="Segoe UI Emoji" w:cs="Segoe UI Emoji"/>
-          <w:kern w:val="0"/>
-          <w:sz w:val="24"/>
-          <w:szCs w:val="24"/>
-          <w:lang w:eastAsia="en-IN" w:bidi="te-IN"/>
-          <w14:ligatures w14:val="none"/>
-        </w:rPr>
-        <w:t>📊</w:t>
-      </w:r>
-      <w:r>
-        <w:rPr>
-          <w:rFonts w:eastAsia="Times New Roman" w:cstheme="minorHAnsi"/>
-          <w:kern w:val="0"/>
-          <w:sz w:val="24"/>
-          <w:szCs w:val="24"/>
-          <w:lang w:eastAsia="en-IN" w:bidi="te-IN"/>
-          <w14:ligatures w14:val="none"/>
-        </w:rPr>
-        <w:t xml:space="preserve"> Liquidity survival simulation sheet logic</w:t>
-      </w:r>
-    </w:p>
-    <w:p>
-      <w:pPr>
-        <w:numPr>
-          <w:ilvl w:val="0"/>
-          <w:numId w:val="28"/>
-        </w:numPr>
-        <w:spacing w:before="100" w:beforeAutospacing="1" w:after="100" w:afterAutospacing="1" w:line="240" w:lineRule="auto"/>
-        <w:rPr>
-          <w:rFonts w:eastAsia="Times New Roman" w:cstheme="minorHAnsi"/>
-          <w:kern w:val="0"/>
-          <w:sz w:val="24"/>
-          <w:szCs w:val="24"/>
-          <w:lang w:eastAsia="en-IN" w:bidi="te-IN"/>
-          <w14:ligatures w14:val="none"/>
-        </w:rPr>
-      </w:pPr>
-      <w:r>
-        <w:rPr>
-          <w:rFonts w:ascii="Segoe UI Symbol" w:eastAsia="Times New Roman" w:hAnsi="Segoe UI Symbol" w:cs="Segoe UI Symbol"/>
-          <w:kern w:val="0"/>
-          <w:sz w:val="24"/>
-          <w:szCs w:val="24"/>
-          <w:lang w:eastAsia="en-IN" w:bidi="te-IN"/>
-          <w14:ligatures w14:val="none"/>
-        </w:rPr>
-        <w:t>🛡</w:t>
-      </w:r>
-      <w:r>
-        <w:rPr>
-          <w:rFonts w:eastAsia="Times New Roman" w:cstheme="minorHAnsi"/>
-          <w:kern w:val="0"/>
-          <w:sz w:val="24"/>
-          <w:szCs w:val="24"/>
-          <w:lang w:eastAsia="en-IN" w:bidi="te-IN"/>
-          <w14:ligatures w14:val="none"/>
-        </w:rPr>
-        <w:t xml:space="preserve"> Attack surface breakdown (serious red-team mode)</w:t>
-      </w:r>
-    </w:p>
-    <w:p>
-      <w:pPr>
-        <w:spacing w:before="100" w:beforeAutospacing="1" w:after="100" w:afterAutospacing="1" w:line="240" w:lineRule="auto"/>
-        <w:rPr>
-          <w:rFonts w:eastAsia="Times New Roman" w:cstheme="minorHAnsi"/>
-          <w:kern w:val="0"/>
-          <w:sz w:val="24"/>
-          <w:szCs w:val="24"/>
-          <w:lang w:eastAsia="en-IN" w:bidi="te-IN"/>
-          <w14:ligatures w14:val="none"/>
-        </w:rPr>
-      </w:pPr>
-      <w:r>
-        <w:rPr>
-          <w:rFonts w:eastAsia="Times New Roman" w:cstheme="minorHAnsi"/>
-          <w:kern w:val="0"/>
-          <w:sz w:val="24"/>
-          <w:szCs w:val="24"/>
-          <w:lang w:eastAsia="en-IN" w:bidi="te-IN"/>
-          <w14:ligatures w14:val="none"/>
-        </w:rPr>
-        <w:t>You're no longer designing — you're building.</w:t>
-      </w:r>
-    </w:p>
-    <w:p>
-      <w:pPr>
-        <w:rPr>
-          <w:rFonts w:cstheme="minorHAnsi"/>
-        </w:rPr>
-      </w:pPr>
     </w:p>
     <w:sectPr>
       <w:pgSz w:w="11906" w:h="16838"/>
